--- a/法令ファイル/法人土地・建物基本調査規則/法人土地・建物基本調査規則（平成十年総理府令第三十二号）.docx
+++ b/法令ファイル/法人土地・建物基本調査規則/法人土地・建物基本調査規則（平成十年総理府令第三十二号）.docx
@@ -126,35 +126,23 @@
     </w:p>
     <w:p>
       <w:pPr>
-        <w:pStyle w:val="Heading6"/>
+        <w:pStyle w:val="ListBullet"/>
         <w:ind w:left="880"/>
       </w:pPr>
       <w:r>
         <w:t>一</w:t>
-      </w:r>
-    </w:p>
-    <w:p>
-      <w:pPr>
-        <w:ind w:left="880"/>
-      </w:pPr>
-      <w:r>
+        <w:br/>
         <w:t>会社及び会社以外の法人のうち国土交通大臣が調査すべきものとして国土交通大臣の定める方法により選定したもの（以下「国土交通省調査法人」という。）</w:t>
       </w:r>
     </w:p>
     <w:p>
       <w:pPr>
-        <w:pStyle w:val="Heading6"/>
+        <w:pStyle w:val="ListBullet"/>
         <w:ind w:left="880"/>
       </w:pPr>
       <w:r>
         <w:t>二</w:t>
-      </w:r>
-    </w:p>
-    <w:p>
-      <w:pPr>
-        <w:ind w:left="880"/>
-      </w:pPr>
-      <w:r>
+        <w:br/>
         <w:t>都道府県調査法人</w:t>
       </w:r>
     </w:p>
@@ -173,120 +161,78 @@
     </w:p>
     <w:p>
       <w:pPr>
-        <w:pStyle w:val="Heading6"/>
+        <w:pStyle w:val="ListBullet"/>
         <w:ind w:left="880"/>
       </w:pPr>
       <w:r>
         <w:t>一</w:t>
-      </w:r>
-    </w:p>
-    <w:p>
-      <w:pPr>
-        <w:ind w:left="880"/>
-      </w:pPr>
-      <w:r>
+        <w:br/>
         <w:t>法人に関する事項</w:t>
       </w:r>
     </w:p>
     <w:p>
       <w:pPr>
-        <w:pStyle w:val="Heading6"/>
+        <w:pStyle w:val="ListBullet"/>
         <w:ind w:left="880"/>
       </w:pPr>
       <w:r>
         <w:t>二</w:t>
-      </w:r>
-    </w:p>
-    <w:p>
-      <w:pPr>
-        <w:ind w:left="880"/>
-      </w:pPr>
-      <w:r>
+        <w:br/>
         <w:t>所有する土地及び建物の有無に関する事項</w:t>
       </w:r>
     </w:p>
     <w:p>
       <w:pPr>
-        <w:pStyle w:val="Heading6"/>
+        <w:pStyle w:val="ListBullet"/>
         <w:ind w:left="880"/>
       </w:pPr>
       <w:r>
         <w:t>三</w:t>
-      </w:r>
-    </w:p>
-    <w:p>
-      <w:pPr>
-        <w:ind w:left="880"/>
-      </w:pPr>
-      <w:r>
+        <w:br/>
         <w:t>所有する土地に関する事項</w:t>
       </w:r>
     </w:p>
     <w:p>
       <w:pPr>
-        <w:pStyle w:val="Heading6"/>
+        <w:pStyle w:val="ListBullet"/>
         <w:ind w:left="880"/>
       </w:pPr>
       <w:r>
         <w:t>四</w:t>
-      </w:r>
-    </w:p>
-    <w:p>
-      <w:pPr>
-        <w:ind w:left="880"/>
-      </w:pPr>
-      <w:r>
+        <w:br/>
         <w:t>所有する建物に関する事項</w:t>
       </w:r>
     </w:p>
     <w:p>
       <w:pPr>
-        <w:pStyle w:val="Heading6"/>
+        <w:pStyle w:val="ListBullet"/>
         <w:ind w:left="880"/>
       </w:pPr>
       <w:r>
         <w:t>五</w:t>
-      </w:r>
-    </w:p>
-    <w:p>
-      <w:pPr>
-        <w:ind w:left="880"/>
-      </w:pPr>
-      <w:r>
+        <w:br/>
         <w:t>電気業における送配電施設用地、変電施設用地若しくは発電所用地、ガス業におけるガス供給施設用地、固定電気通信業及び移動電気通信業における通信施設用地、放送業における放送施設用地（送信所又は中継所の用に供される土地に限る。）、鉄道業における停車場用地、鉄軌道等用地若しくは鉄道林用地、道路用地（未供用のものを含む。）又は水路用地を有する会社にあっては、当該用地に関する事項</w:t>
       </w:r>
     </w:p>
     <w:p>
       <w:pPr>
-        <w:pStyle w:val="Heading6"/>
+        <w:pStyle w:val="ListBullet"/>
         <w:ind w:left="880"/>
       </w:pPr>
       <w:r>
         <w:t>六</w:t>
-      </w:r>
-    </w:p>
-    <w:p>
-      <w:pPr>
-        <w:ind w:left="880"/>
-      </w:pPr>
-      <w:r>
+        <w:br/>
         <w:t>購入及び売却をした土地（合併による取得その他の事由により面積又は帳簿価額が増減した土地を含む。次号において同じ。）の有無に関する事項</w:t>
       </w:r>
     </w:p>
     <w:p>
       <w:pPr>
-        <w:pStyle w:val="Heading6"/>
+        <w:pStyle w:val="ListBullet"/>
         <w:ind w:left="880"/>
       </w:pPr>
       <w:r>
         <w:t>七</w:t>
-      </w:r>
-    </w:p>
-    <w:p>
-      <w:pPr>
-        <w:ind w:left="880"/>
-      </w:pPr>
-      <w:r>
+        <w:br/>
         <w:t>購入及び売却をした土地に関する事項</w:t>
       </w:r>
     </w:p>
@@ -309,52 +255,34 @@
     </w:p>
     <w:p>
       <w:pPr>
-        <w:pStyle w:val="Heading6"/>
+        <w:pStyle w:val="ListBullet"/>
         <w:ind w:left="880"/>
       </w:pPr>
       <w:r>
         <w:t>一</w:t>
-      </w:r>
-    </w:p>
-    <w:p>
-      <w:pPr>
-        <w:ind w:left="880"/>
-      </w:pPr>
-      <w:r>
+        <w:br/>
         <w:t>前項第一号から第四号までに係るもの別記様式第一及び別記様式第二</w:t>
       </w:r>
     </w:p>
     <w:p>
       <w:pPr>
-        <w:pStyle w:val="Heading6"/>
+        <w:pStyle w:val="ListBullet"/>
         <w:ind w:left="880"/>
       </w:pPr>
       <w:r>
         <w:t>二</w:t>
-      </w:r>
-    </w:p>
-    <w:p>
-      <w:pPr>
-        <w:ind w:left="880"/>
-      </w:pPr>
-      <w:r>
+        <w:br/>
         <w:t>前項第五号に係るもの別記様式第三及び別記様式第四</w:t>
       </w:r>
     </w:p>
     <w:p>
       <w:pPr>
-        <w:pStyle w:val="Heading6"/>
+        <w:pStyle w:val="ListBullet"/>
         <w:ind w:left="880"/>
       </w:pPr>
       <w:r>
         <w:t>三</w:t>
-      </w:r>
-    </w:p>
-    <w:p>
-      <w:pPr>
-        <w:ind w:left="880"/>
-      </w:pPr>
-      <w:r>
+        <w:br/>
         <w:t>前項第六号及び第七号に係るもの別記様式第五及び別記様式第六</w:t>
       </w:r>
     </w:p>
@@ -433,6 +361,8 @@
       </w:pPr>
       <w:r>
         <w:t>前二項の報告は、調査票に必要事項を記入し、当該調査票を国土交通省調査法人については国土交通大臣に、都道府県調査法人については都道府県知事に提出することにより行うものとする。</w:t>
+        <w:br/>
+        <w:t>ただし、第七条第一項各号に掲げる事項を明確に判別できるように記録する場合には、調査票に代えて、磁気テープ、フレキシブルディスクその他の電磁的記録媒体又は電子計算機を用いて出力した書面により提出することができる。</w:t>
       </w:r>
     </w:p>
     <w:p>
@@ -532,7 +462,7 @@
         <w:pStyle w:val="Heading1"/>
       </w:pPr>
       <w:r>
-        <w:t>附　則（平成一二年三月三〇日総理府令第三五号）</w:t>
+        <w:t>附則（平成一二年三月三〇日総理府令第三五号）</w:t>
       </w:r>
     </w:p>
     <w:p>
@@ -550,7 +480,7 @@
         <w:pStyle w:val="Heading1"/>
       </w:pPr>
       <w:r>
-        <w:t>附　則（平成一二年八月一四日総理府令第一〇三号）</w:t>
+        <w:t>附則（平成一二年八月一四日総理府令第一〇三号）</w:t>
       </w:r>
     </w:p>
     <w:p>
@@ -568,7 +498,7 @@
         <w:pStyle w:val="Heading1"/>
       </w:pPr>
       <w:r>
-        <w:t>附　則（平成一五年五月一三日国土交通省令第六六号）</w:t>
+        <w:t>附則（平成一五年五月一三日国土交通省令第六六号）</w:t>
       </w:r>
     </w:p>
     <w:p>
@@ -586,7 +516,7 @@
         <w:pStyle w:val="Heading1"/>
       </w:pPr>
       <w:r>
-        <w:t>附　則（平成二〇年七月三日国土交通省令第五七号）</w:t>
+        <w:t>附則（平成二〇年七月三日国土交通省令第五七号）</w:t>
       </w:r>
     </w:p>
     <w:p>
@@ -604,7 +534,7 @@
         <w:pStyle w:val="Heading1"/>
       </w:pPr>
       <w:r>
-        <w:t>附　則（平成二一年三月三〇日国土交通省令第一五号）</w:t>
+        <w:t>附則（平成二一年三月三〇日国土交通省令第一五号）</w:t>
       </w:r>
     </w:p>
     <w:p>
@@ -630,7 +560,7 @@
         <w:pStyle w:val="Heading1"/>
       </w:pPr>
       <w:r>
-        <w:t>附　則（平成二五年二月二七日国土交通省令第七号）</w:t>
+        <w:t>附則（平成二五年二月二七日国土交通省令第七号）</w:t>
       </w:r>
     </w:p>
     <w:p>
@@ -648,7 +578,7 @@
         <w:pStyle w:val="Heading1"/>
       </w:pPr>
       <w:r>
-        <w:t>附　則（平成三〇年三月三〇日国土交通省令第一四号）</w:t>
+        <w:t>附則（平成三〇年三月三〇日国土交通省令第一四号）</w:t>
       </w:r>
     </w:p>
     <w:p>
@@ -666,7 +596,7 @@
         <w:pStyle w:val="Heading1"/>
       </w:pPr>
       <w:r>
-        <w:t>附　則（平成三〇年一一月一五日国土交通省令第八四号）</w:t>
+        <w:t>附則（平成三〇年一一月一五日国土交通省令第八四号）</w:t>
       </w:r>
     </w:p>
     <w:p>
@@ -684,12 +614,26 @@
         <w:pStyle w:val="Heading1"/>
       </w:pPr>
       <w:r>
-        <w:t>附　則（令和元年一二月一六日国土交通省令第四五号）</w:t>
+        <w:t>附則（令和元年一二月一六日国土交通省令第四五号）</w:t>
       </w:r>
     </w:p>
     <w:p>
+      <w:pPr>
+        <w:pStyle w:val="Heading5"/>
+        <w:ind w:left="440"/>
+      </w:pPr>
+      <w:r>
+        <w:t>１</w:t>
+      </w:r>
+    </w:p>
+    <w:p>
+      <w:pPr>
+        <w:ind w:left="440"/>
+      </w:pPr>
       <w:r>
         <w:t>この省令は、公布の日から施行する。</w:t>
+        <w:br/>
+        <w:t>ただし、第一条中港湾調査規則別表の改正規定は、令和二年一月一日から施行する。</w:t>
       </w:r>
     </w:p>
     <w:p>
@@ -702,7 +646,7 @@
         <w:pStyle w:val="Heading1"/>
       </w:pPr>
       <w:r>
-        <w:t>附　則（令和元年一二月一六日国土交通省令第四七号）</w:t>
+        <w:t>附則（令和元年一二月一六日国土交通省令第四七号）</w:t>
       </w:r>
     </w:p>
     <w:p>
@@ -728,7 +672,7 @@
         <w:pStyle w:val="Heading1"/>
       </w:pPr>
       <w:r>
-        <w:t>附　則（令和二年三月三一日国土交通省令第二一号）</w:t>
+        <w:t>附則（令和二年三月三一日国土交通省令第二一号）</w:t>
       </w:r>
     </w:p>
     <w:p>
@@ -756,7 +700,7 @@
     </w:pPr>
     <w:r>
       <w:tab/>
-      <w:t>WeGov v0.1 - FTS141</w:t>
+      <w:t>WeGov v0.2 - FTS141</w:t>
     </w:r>
   </w:p>
 </w:ftr>
